--- a/Casos de Uso/Utilimo/[FifthFloor] [CU-039] Asignar cartas de juego.docx
+++ b/Casos de Uso/Utilimo/[FifthFloor] [CU-039] Asignar cartas de juego.docx
@@ -38,21 +38,37 @@
           <w:rFonts w:ascii="Garamond" w:hAnsi="Garamond"/>
           <w:i/>
         </w:rPr>
-        <w:t xml:space="preserve">“El caso de uno se efectúa normalmente, al inicio </w:t>
+        <w:t xml:space="preserve">“El caso de uno </w:t>
       </w:r>
       <w:r>
         <w:rPr>
           <w:rFonts w:ascii="Garamond" w:hAnsi="Garamond"/>
           <w:i/>
         </w:rPr>
-        <w:t xml:space="preserve">de la partida asignando </w:t>
+        <w:t xml:space="preserve">inicia cuando el caso de uso asignar estado </w:t>
+      </w:r>
+      <w:proofErr w:type="spellStart"/>
+      <w:r>
+        <w:rPr>
+          <w:rFonts w:ascii="Garamond" w:hAnsi="Garamond"/>
+          <w:i/>
+        </w:rPr>
+        <w:t>incial</w:t>
+      </w:r>
+      <w:proofErr w:type="spellEnd"/>
+      <w:r>
+        <w:rPr>
+          <w:rFonts w:ascii="Garamond" w:hAnsi="Garamond"/>
+          <w:i/>
+        </w:rPr>
+        <w:t xml:space="preserve"> de juego solicita asignar las cartas este verifica cuantos jugadores están en la partida separa tres cartas una habitación, un arma y un personaje que se asignaran en el archivo confidencial, después las demás cartas se les asigna a los jugadores las cartas equitativamente</w:t>
       </w:r>
       <w:r>
         <w:rPr>
           <w:rFonts w:ascii="Garamond" w:hAnsi="Garamond"/>
           <w:i/>
         </w:rPr>
-        <w:t xml:space="preserve"> cartas a cada ”</w:t>
+        <w:t>”</w:t>
       </w:r>
     </w:p>
     <w:p/>
@@ -438,8 +454,6 @@
               </w:rPr>
               <w:t>Asignar cartas de juego</w:t>
             </w:r>
-            <w:bookmarkStart w:id="0" w:name="_GoBack"/>
-            <w:bookmarkEnd w:id="0"/>
           </w:p>
         </w:tc>
       </w:tr>
@@ -501,7 +515,16 @@
           </w:p>
           <w:p>
             <w:r>
-              <w:t>El sistema inglesa en el archivo enigmático una carta de cada uno de los  tipos (arma, personaje, lugar)</w:t>
+              <w:t>El sistema ingr</w:t>
+            </w:r>
+            <w:r>
+              <w:t xml:space="preserve">esa en el archivo </w:t>
+            </w:r>
+            <w:r>
+              <w:t>confidencial</w:t>
+            </w:r>
+            <w:r>
+              <w:t xml:space="preserve"> una carta de cada uno de los  tipos (arma, personaje, lugar)</w:t>
             </w:r>
           </w:p>
         </w:tc>
@@ -559,7 +582,10 @@
           </w:tcPr>
           <w:p>
             <w:r>
-              <w:t>Cliente (Jugador), Servidor.</w:t>
+              <w:t>Cliente (Sistema</w:t>
+            </w:r>
+            <w:r>
+              <w:t>), Servidor.</w:t>
             </w:r>
           </w:p>
         </w:tc>
@@ -617,17 +643,7 @@
           </w:tcPr>
           <w:p>
             <w:r>
-              <w:t>Cartas del juego</w:t>
-            </w:r>
-          </w:p>
-          <w:p>
-            <w:r>
-              <w:t>Archivo confidencial</w:t>
-            </w:r>
-          </w:p>
-          <w:p>
-            <w:r>
-              <w:t>Información de los jugadores que participan en la partida</w:t>
+              <w:t>Cantidad de los jugadores en la partida</w:t>
             </w:r>
           </w:p>
         </w:tc>
@@ -1207,9 +1223,6 @@
             <w:pPr>
               <w:jc w:val="center"/>
             </w:pPr>
-            <w:r>
-              <w:t>1</w:t>
-            </w:r>
           </w:p>
         </w:tc>
         <w:tc>
@@ -1252,9 +1265,6 @@
             <w:pPr>
               <w:jc w:val="center"/>
             </w:pPr>
-            <w:r>
-              <w:t>2</w:t>
-            </w:r>
           </w:p>
         </w:tc>
         <w:tc>
@@ -1295,7 +1305,7 @@
           </w:tcPr>
           <w:p>
             <w:r>
-              <w:t>3</w:t>
+              <w:t>1</w:t>
             </w:r>
           </w:p>
         </w:tc>
@@ -1430,7 +1440,7 @@
           </w:tcPr>
           <w:p>
             <w:r>
-              <w:t>4</w:t>
+              <w:t>2</w:t>
             </w:r>
           </w:p>
         </w:tc>
@@ -1565,7 +1575,7 @@
           </w:tcPr>
           <w:p>
             <w:r>
-              <w:t>4</w:t>
+              <w:t>3</w:t>
             </w:r>
           </w:p>
         </w:tc>
@@ -1667,7 +1677,7 @@
               <w:jc w:val="center"/>
             </w:pPr>
             <w:r>
-              <w:t>5</w:t>
+              <w:t>4</w:t>
             </w:r>
           </w:p>
         </w:tc>
@@ -1875,10 +1885,7 @@
               <w:spacing w:line="100" w:lineRule="atLeast"/>
             </w:pPr>
             <w:r>
-              <w:t xml:space="preserve">El  orden de la asignación de las cartas ha  variado, pero esto no afecta el resultado, pues la asignación es </w:t>
-            </w:r>
-            <w:r>
-              <w:t>aleatoria</w:t>
+              <w:t>No posee caminos alternativos</w:t>
             </w:r>
           </w:p>
           <w:p>
@@ -1951,7 +1958,15 @@
                 <w:sz w:val="20"/>
                 <w:szCs w:val="20"/>
               </w:rPr>
-              <w:t xml:space="preserve">Fallo en paso 3, debido a una interrupción en el </w:t>
+              <w:t>Fallo en paso 4</w:t>
+            </w:r>
+            <w:r>
+              <w:rPr>
+                <w:b/>
+                <w:sz w:val="20"/>
+                <w:szCs w:val="20"/>
+              </w:rPr>
+              <w:t xml:space="preserve">, debido a una interrupción en el </w:t>
             </w:r>
             <w:r>
               <w:rPr>
@@ -1984,7 +1999,7 @@
                 <w:sz w:val="20"/>
                 <w:szCs w:val="20"/>
               </w:rPr>
-              <w:t xml:space="preserve">Fallo en paso 4, 5  debido a una interrupción en el </w:t>
+              <w:t>Fallo e</w:t>
             </w:r>
             <w:r>
               <w:rPr>
@@ -1992,15 +2007,7 @@
                 <w:sz w:val="20"/>
                 <w:szCs w:val="20"/>
               </w:rPr>
-              <w:t>servicio</w:t>
-            </w:r>
-            <w:r>
-              <w:rPr>
-                <w:b/>
-                <w:sz w:val="20"/>
-                <w:szCs w:val="20"/>
-              </w:rPr>
-              <w:t xml:space="preserve"> (conexión)</w:t>
+              <w:t>n el paso 1,2,3 por alguna fallo interno</w:t>
             </w:r>
           </w:p>
         </w:tc>
@@ -2069,40 +2076,16 @@
               </w:numPr>
             </w:pPr>
             <w:r>
-              <w:t>El sistema  asigna aleatoriamente 3  cartas al “archivo confidencial” (arma, personaje, lugar)</w:t>
-            </w:r>
-          </w:p>
-          <w:p>
-            <w:pPr>
-              <w:pStyle w:val="Prrafodelista"/>
-              <w:numPr>
-                <w:ilvl w:val="0"/>
-                <w:numId w:val="5"/>
-              </w:numPr>
-            </w:pPr>
-            <w:r>
-              <w:t xml:space="preserve">El sistema asigna </w:t>
-            </w:r>
-            <w:r>
-              <w:t>aleatoriamente las cartas disponibles entre los jugadores al inicio de la partida</w:t>
+              <w:t>RQ-015</w:t>
             </w:r>
           </w:p>
         </w:tc>
       </w:tr>
     </w:tbl>
     <w:p/>
-    <w:p/>
-    <w:p/>
-    <w:p/>
-    <w:p/>
-    <w:p/>
-    <w:p/>
-    <w:p/>
-    <w:p/>
     <w:p>
-      <w:pPr>
-        <w:jc w:val="center"/>
-      </w:pPr>
+      <w:bookmarkStart w:id="0" w:name="_GoBack"/>
+      <w:bookmarkEnd w:id="0"/>
     </w:p>
     <w:sectPr>
       <w:headerReference w:type="default" r:id="rId9"/>
@@ -4357,7 +4340,7 @@
 </file>
 
 <file path=customXml/itemProps1.xml><?xml version="1.0" encoding="utf-8"?>
-<ds:datastoreItem xmlns:ds="http://schemas.openxmlformats.org/officeDocument/2006/customXml" ds:itemID="{D2607BD8-BB27-47C9-9597-66D161C6B7E0}">
+<ds:datastoreItem xmlns:ds="http://schemas.openxmlformats.org/officeDocument/2006/customXml" ds:itemID="{EEEA1E1F-14D9-4B32-AD3D-6214190A07BB}">
   <ds:schemaRefs>
     <ds:schemaRef ds:uri="http://schemas.openxmlformats.org/officeDocument/2006/bibliography"/>
   </ds:schemaRefs>
